--- a/4_Diari/Davide Branchi/Diario_02_02_2024.docx
+++ b/4_Diari/Davide Branchi/Diario_02_02_2024.docx
@@ -1,6 +1,6 @@
 
 <file path=word/document.xml><?xml version="1.0" encoding="utf-8"?>
-<w:document xmlns:wpc="http://schemas.microsoft.com/office/word/2010/wordprocessingCanvas" xmlns:cx="http://schemas.microsoft.com/office/drawing/2014/chartex" xmlns:cx1="http://schemas.microsoft.com/office/drawing/2015/9/8/chartex" xmlns:cx2="http://schemas.microsoft.com/office/drawing/2015/10/21/chartex" xmlns:cx3="http://schemas.microsoft.com/office/drawing/2016/5/9/chartex" xmlns:cx4="http://schemas.microsoft.com/office/drawing/2016/5/10/chartex" xmlns:cx5="http://schemas.microsoft.com/office/drawing/2016/5/11/chartex" xmlns:cx6="http://schemas.microsoft.com/office/drawing/2016/5/12/chartex" xmlns:cx7="http://schemas.microsoft.com/office/drawing/2016/5/13/chartex" xmlns:cx8="http://schemas.microsoft.com/office/drawing/2016/5/14/chartex" xmlns:mc="http://schemas.openxmlformats.org/markup-compatibility/2006" xmlns:aink="http://schemas.microsoft.com/office/drawing/2016/ink" xmlns:am3d="http://schemas.microsoft.com/office/drawing/2017/model3d" xmlns:o="urn:schemas-microsoft-com:office:office" xmlns:r="http://schemas.openxmlformats.org/officeDocument/2006/relationships" xmlns:m="http://schemas.openxmlformats.org/officeDocument/2006/math" xmlns:v="urn:schemas-microsoft-com:vml" xmlns:wp14="http://schemas.microsoft.com/office/word/2010/wordprocessingDrawing" xmlns:wp="http://schemas.openxmlformats.org/drawingml/2006/wordprocessingDrawing" xmlns:w10="urn:schemas-microsoft-com:office:word" xmlns:w="http://schemas.openxmlformats.org/wordprocessingml/2006/main" xmlns:w14="http://schemas.microsoft.com/office/word/2010/wordml" xmlns:w15="http://schemas.microsoft.com/office/word/2012/wordml" xmlns:w16cid="http://schemas.microsoft.com/office/word/2016/wordml/cid" xmlns:w16se="http://schemas.microsoft.com/office/word/2015/wordml/symex" xmlns:wpg="http://schemas.microsoft.com/office/word/2010/wordprocessingGroup" xmlns:wpi="http://schemas.microsoft.com/office/word/2010/wordprocessingInk" xmlns:wne="http://schemas.microsoft.com/office/word/2006/wordml" xmlns:wps="http://schemas.microsoft.com/office/word/2010/wordprocessingShape" mc:Ignorable="w14 w15 w16se w16cid wp14">
+<w:document xmlns:wpc="http://schemas.microsoft.com/office/word/2010/wordprocessingCanvas" xmlns:cx="http://schemas.microsoft.com/office/drawing/2014/chartex" xmlns:cx1="http://schemas.microsoft.com/office/drawing/2015/9/8/chartex" xmlns:cx2="http://schemas.microsoft.com/office/drawing/2015/10/21/chartex" xmlns:cx3="http://schemas.microsoft.com/office/drawing/2016/5/9/chartex" xmlns:cx4="http://schemas.microsoft.com/office/drawing/2016/5/10/chartex" xmlns:cx5="http://schemas.microsoft.com/office/drawing/2016/5/11/chartex" xmlns:cx6="http://schemas.microsoft.com/office/drawing/2016/5/12/chartex" xmlns:cx7="http://schemas.microsoft.com/office/drawing/2016/5/13/chartex" xmlns:cx8="http://schemas.microsoft.com/office/drawing/2016/5/14/chartex" xmlns:mc="http://schemas.openxmlformats.org/markup-compatibility/2006" xmlns:aink="http://schemas.microsoft.com/office/drawing/2016/ink" xmlns:am3d="http://schemas.microsoft.com/office/drawing/2017/model3d" xmlns:o="urn:schemas-microsoft-com:office:office" xmlns:oel="http://schemas.microsoft.com/office/2019/extlst" xmlns:r="http://schemas.openxmlformats.org/officeDocument/2006/relationships" xmlns:m="http://schemas.openxmlformats.org/officeDocument/2006/math" xmlns:v="urn:schemas-microsoft-com:vml" xmlns:wp14="http://schemas.microsoft.com/office/word/2010/wordprocessingDrawing" xmlns:wp="http://schemas.openxmlformats.org/drawingml/2006/wordprocessingDrawing" xmlns:w10="urn:schemas-microsoft-com:office:word" xmlns:w="http://schemas.openxmlformats.org/wordprocessingml/2006/main" xmlns:w14="http://schemas.microsoft.com/office/word/2010/wordml" xmlns:w15="http://schemas.microsoft.com/office/word/2012/wordml" xmlns:w16cex="http://schemas.microsoft.com/office/word/2018/wordml/cex" xmlns:w16cid="http://schemas.microsoft.com/office/word/2016/wordml/cid" xmlns:w16="http://schemas.microsoft.com/office/word/2018/wordml" xmlns:w16sdtdh="http://schemas.microsoft.com/office/word/2020/wordml/sdtdatahash" xmlns:w16se="http://schemas.microsoft.com/office/word/2015/wordml/symex" xmlns:wpg="http://schemas.microsoft.com/office/word/2010/wordprocessingGroup" xmlns:wpi="http://schemas.microsoft.com/office/word/2010/wordprocessingInk" xmlns:wne="http://schemas.microsoft.com/office/word/2006/wordml" xmlns:wps="http://schemas.microsoft.com/office/word/2010/wordprocessingShape" mc:Ignorable="w14 w15 w16se w16cid w16 w16cex w16sdtdh wp14">
   <w:body>
     <w:p>
       <w:pPr>
@@ -202,35 +202,7 @@
               <w:rPr>
                 <w:rFonts w:ascii="Arial" w:hAnsi="Arial" w:cs="Arial"/>
               </w:rPr>
-              <w:t xml:space="preserve">Terminato script per auto </w:t>
-            </w:r>
-            <w:proofErr w:type="spellStart"/>
-            <w:r>
-              <w:rPr>
-                <w:rFonts w:ascii="Arial" w:hAnsi="Arial" w:cs="Arial"/>
-              </w:rPr>
-              <w:t>deploy</w:t>
-            </w:r>
-            <w:proofErr w:type="spellEnd"/>
-            <w:r>
-              <w:rPr>
-                <w:rFonts w:ascii="Arial" w:hAnsi="Arial" w:cs="Arial"/>
-              </w:rPr>
-              <w:t xml:space="preserve">, creato </w:t>
-            </w:r>
-            <w:proofErr w:type="spellStart"/>
-            <w:r>
-              <w:rPr>
-                <w:rFonts w:ascii="Arial" w:hAnsi="Arial" w:cs="Arial"/>
-              </w:rPr>
-              <w:t>CronJob</w:t>
-            </w:r>
-            <w:proofErr w:type="spellEnd"/>
-            <w:r>
-              <w:rPr>
-                <w:rFonts w:ascii="Arial" w:hAnsi="Arial" w:cs="Arial"/>
-              </w:rPr>
-              <w:t xml:space="preserve"> per eseguire lo script ogni minuto. Documentazione dello script.</w:t>
+              <w:t>Terminato script per auto deploy, creato CronJob per eseguire lo script ogni minuto. Documentazione dello script.</w:t>
             </w:r>
           </w:p>
         </w:tc>
@@ -278,21 +250,7 @@
               <w:rPr>
                 <w:rFonts w:ascii="Arial" w:hAnsi="Arial" w:cs="Arial"/>
               </w:rPr>
-              <w:t xml:space="preserve">Setup della macchina virtuale per sviluppare con installazione di tutti i </w:t>
-            </w:r>
-            <w:proofErr w:type="spellStart"/>
-            <w:r>
-              <w:rPr>
-                <w:rFonts w:ascii="Arial" w:hAnsi="Arial" w:cs="Arial"/>
-              </w:rPr>
-              <w:t>tool</w:t>
-            </w:r>
-            <w:proofErr w:type="spellEnd"/>
-            <w:r>
-              <w:rPr>
-                <w:rFonts w:ascii="Arial" w:hAnsi="Arial" w:cs="Arial"/>
-              </w:rPr>
-              <w:t xml:space="preserve"> necessari allo sviluppo.</w:t>
+              <w:t>Setup della macchina virtuale per sviluppare con installazione di tutti i tool necessari allo sviluppo.</w:t>
             </w:r>
             <w:r>
               <w:rPr>
@@ -342,55 +300,13 @@
               <w:rPr>
                 <w:rFonts w:ascii="Arial" w:hAnsi="Arial" w:cs="Arial"/>
               </w:rPr>
-              <w:t xml:space="preserve">Creazione delle </w:t>
-            </w:r>
-            <w:proofErr w:type="spellStart"/>
-            <w:r>
-              <w:rPr>
-                <w:rFonts w:ascii="Arial" w:hAnsi="Arial" w:cs="Arial"/>
-              </w:rPr>
-              <w:t>branch</w:t>
-            </w:r>
-            <w:proofErr w:type="spellEnd"/>
-            <w:r>
-              <w:rPr>
-                <w:rFonts w:ascii="Arial" w:hAnsi="Arial" w:cs="Arial"/>
-              </w:rPr>
-              <w:t xml:space="preserve"> su </w:t>
-            </w:r>
-            <w:proofErr w:type="spellStart"/>
-            <w:r>
-              <w:rPr>
-                <w:rFonts w:ascii="Arial" w:hAnsi="Arial" w:cs="Arial"/>
-              </w:rPr>
-              <w:t>git</w:t>
-            </w:r>
-            <w:proofErr w:type="spellEnd"/>
-            <w:r>
-              <w:rPr>
-                <w:rFonts w:ascii="Arial" w:hAnsi="Arial" w:cs="Arial"/>
-              </w:rPr>
-              <w:t xml:space="preserve"> e creazione </w:t>
-            </w:r>
-            <w:proofErr w:type="gramStart"/>
-            <w:r>
-              <w:rPr>
-                <w:rFonts w:ascii="Arial" w:hAnsi="Arial" w:cs="Arial"/>
-              </w:rPr>
-              <w:t xml:space="preserve">dei </w:t>
+              <w:t xml:space="preserve">Creazione delle branch su git e creazione dei </w:t>
             </w:r>
             <w:r>
               <w:rPr>
                 <w:rFonts w:ascii="Arial" w:hAnsi="Arial" w:cs="Arial"/>
               </w:rPr>
-              <w:t>model</w:t>
-            </w:r>
-            <w:proofErr w:type="gramEnd"/>
-            <w:r>
-              <w:rPr>
-                <w:rFonts w:ascii="Arial" w:hAnsi="Arial" w:cs="Arial"/>
-              </w:rPr>
-              <w:t xml:space="preserve"> </w:t>
+              <w:t xml:space="preserve">model </w:t>
             </w:r>
             <w:r>
               <w:rPr>
@@ -414,8 +330,6 @@
               </w:rPr>
               <w:t>Inserimento nel database dei dati per i ruoli e creazione dell’utente per l’applicativo sul database.</w:t>
             </w:r>
-            <w:bookmarkStart w:id="0" w:name="_GoBack"/>
-            <w:bookmarkEnd w:id="0"/>
           </w:p>
         </w:tc>
       </w:tr>
@@ -520,6 +434,12 @@
                 <w:rFonts w:ascii="Arial" w:hAnsi="Arial" w:cs="Arial"/>
               </w:rPr>
             </w:pPr>
+            <w:r>
+              <w:rPr>
+                <w:rFonts w:ascii="Arial" w:hAnsi="Arial" w:cs="Arial"/>
+              </w:rPr>
+              <w:t>In linea con la pianificazione</w:t>
+            </w:r>
           </w:p>
         </w:tc>
       </w:tr>
@@ -572,6 +492,12 @@
                 <w:rFonts w:ascii="Arial" w:hAnsi="Arial" w:cs="Arial"/>
               </w:rPr>
             </w:pPr>
+            <w:r>
+              <w:rPr>
+                <w:rFonts w:ascii="Arial" w:hAnsi="Arial" w:cs="Arial"/>
+              </w:rPr>
+              <w:t>Terminare la creazione dei model per l’utente e implementare il sistema di login.</w:t>
+            </w:r>
           </w:p>
         </w:tc>
       </w:tr>
@@ -596,7 +522,7 @@
 </file>
 
 <file path=word/endnotes.xml><?xml version="1.0" encoding="utf-8"?>
-<w:endnotes xmlns:wpc="http://schemas.microsoft.com/office/word/2010/wordprocessingCanvas" xmlns:cx="http://schemas.microsoft.com/office/drawing/2014/chartex" xmlns:cx1="http://schemas.microsoft.com/office/drawing/2015/9/8/chartex" xmlns:cx2="http://schemas.microsoft.com/office/drawing/2015/10/21/chartex" xmlns:cx3="http://schemas.microsoft.com/office/drawing/2016/5/9/chartex" xmlns:cx4="http://schemas.microsoft.com/office/drawing/2016/5/10/chartex" xmlns:cx5="http://schemas.microsoft.com/office/drawing/2016/5/11/chartex" xmlns:cx6="http://schemas.microsoft.com/office/drawing/2016/5/12/chartex" xmlns:cx7="http://schemas.microsoft.com/office/drawing/2016/5/13/chartex" xmlns:cx8="http://schemas.microsoft.com/office/drawing/2016/5/14/chartex" xmlns:mc="http://schemas.openxmlformats.org/markup-compatibility/2006" xmlns:aink="http://schemas.microsoft.com/office/drawing/2016/ink" xmlns:am3d="http://schemas.microsoft.com/office/drawing/2017/model3d" xmlns:o="urn:schemas-microsoft-com:office:office" xmlns:r="http://schemas.openxmlformats.org/officeDocument/2006/relationships" xmlns:m="http://schemas.openxmlformats.org/officeDocument/2006/math" xmlns:v="urn:schemas-microsoft-com:vml" xmlns:wp14="http://schemas.microsoft.com/office/word/2010/wordprocessingDrawing" xmlns:wp="http://schemas.openxmlformats.org/drawingml/2006/wordprocessingDrawing" xmlns:w10="urn:schemas-microsoft-com:office:word" xmlns:w="http://schemas.openxmlformats.org/wordprocessingml/2006/main" xmlns:w14="http://schemas.microsoft.com/office/word/2010/wordml" xmlns:w15="http://schemas.microsoft.com/office/word/2012/wordml" xmlns:w16cid="http://schemas.microsoft.com/office/word/2016/wordml/cid" xmlns:w16se="http://schemas.microsoft.com/office/word/2015/wordml/symex" xmlns:wpg="http://schemas.microsoft.com/office/word/2010/wordprocessingGroup" xmlns:wpi="http://schemas.microsoft.com/office/word/2010/wordprocessingInk" xmlns:wne="http://schemas.microsoft.com/office/word/2006/wordml" xmlns:wps="http://schemas.microsoft.com/office/word/2010/wordprocessingShape" mc:Ignorable="w14 w15 w16se w16cid wp14">
+<w:endnotes xmlns:wpc="http://schemas.microsoft.com/office/word/2010/wordprocessingCanvas" xmlns:cx="http://schemas.microsoft.com/office/drawing/2014/chartex" xmlns:cx1="http://schemas.microsoft.com/office/drawing/2015/9/8/chartex" xmlns:cx2="http://schemas.microsoft.com/office/drawing/2015/10/21/chartex" xmlns:cx3="http://schemas.microsoft.com/office/drawing/2016/5/9/chartex" xmlns:cx4="http://schemas.microsoft.com/office/drawing/2016/5/10/chartex" xmlns:cx5="http://schemas.microsoft.com/office/drawing/2016/5/11/chartex" xmlns:cx6="http://schemas.microsoft.com/office/drawing/2016/5/12/chartex" xmlns:cx7="http://schemas.microsoft.com/office/drawing/2016/5/13/chartex" xmlns:cx8="http://schemas.microsoft.com/office/drawing/2016/5/14/chartex" xmlns:mc="http://schemas.openxmlformats.org/markup-compatibility/2006" xmlns:aink="http://schemas.microsoft.com/office/drawing/2016/ink" xmlns:am3d="http://schemas.microsoft.com/office/drawing/2017/model3d" xmlns:o="urn:schemas-microsoft-com:office:office" xmlns:oel="http://schemas.microsoft.com/office/2019/extlst" xmlns:r="http://schemas.openxmlformats.org/officeDocument/2006/relationships" xmlns:m="http://schemas.openxmlformats.org/officeDocument/2006/math" xmlns:v="urn:schemas-microsoft-com:vml" xmlns:wp14="http://schemas.microsoft.com/office/word/2010/wordprocessingDrawing" xmlns:wp="http://schemas.openxmlformats.org/drawingml/2006/wordprocessingDrawing" xmlns:w10="urn:schemas-microsoft-com:office:word" xmlns:w="http://schemas.openxmlformats.org/wordprocessingml/2006/main" xmlns:w14="http://schemas.microsoft.com/office/word/2010/wordml" xmlns:w15="http://schemas.microsoft.com/office/word/2012/wordml" xmlns:w16cex="http://schemas.microsoft.com/office/word/2018/wordml/cex" xmlns:w16cid="http://schemas.microsoft.com/office/word/2016/wordml/cid" xmlns:w16="http://schemas.microsoft.com/office/word/2018/wordml" xmlns:w16sdtdh="http://schemas.microsoft.com/office/word/2020/wordml/sdtdatahash" xmlns:w16se="http://schemas.microsoft.com/office/word/2015/wordml/symex" xmlns:wpg="http://schemas.microsoft.com/office/word/2010/wordprocessingGroup" xmlns:wpi="http://schemas.microsoft.com/office/word/2010/wordprocessingInk" xmlns:wne="http://schemas.microsoft.com/office/word/2006/wordml" xmlns:wps="http://schemas.microsoft.com/office/word/2010/wordprocessingShape" mc:Ignorable="w14 w15 w16se w16cid w16 w16cex w16sdtdh wp14">
   <w:endnote w:type="separator" w:id="-1">
     <w:p>
       <w:pPr>
@@ -621,7 +547,7 @@
 </file>
 
 <file path=word/footer1.xml><?xml version="1.0" encoding="utf-8"?>
-<w:ftr xmlns:wpc="http://schemas.microsoft.com/office/word/2010/wordprocessingCanvas" xmlns:cx="http://schemas.microsoft.com/office/drawing/2014/chartex" xmlns:cx1="http://schemas.microsoft.com/office/drawing/2015/9/8/chartex" xmlns:cx2="http://schemas.microsoft.com/office/drawing/2015/10/21/chartex" xmlns:cx3="http://schemas.microsoft.com/office/drawing/2016/5/9/chartex" xmlns:cx4="http://schemas.microsoft.com/office/drawing/2016/5/10/chartex" xmlns:cx5="http://schemas.microsoft.com/office/drawing/2016/5/11/chartex" xmlns:cx6="http://schemas.microsoft.com/office/drawing/2016/5/12/chartex" xmlns:cx7="http://schemas.microsoft.com/office/drawing/2016/5/13/chartex" xmlns:cx8="http://schemas.microsoft.com/office/drawing/2016/5/14/chartex" xmlns:mc="http://schemas.openxmlformats.org/markup-compatibility/2006" xmlns:aink="http://schemas.microsoft.com/office/drawing/2016/ink" xmlns:am3d="http://schemas.microsoft.com/office/drawing/2017/model3d" xmlns:o="urn:schemas-microsoft-com:office:office" xmlns:r="http://schemas.openxmlformats.org/officeDocument/2006/relationships" xmlns:m="http://schemas.openxmlformats.org/officeDocument/2006/math" xmlns:v="urn:schemas-microsoft-com:vml" xmlns:wp14="http://schemas.microsoft.com/office/word/2010/wordprocessingDrawing" xmlns:wp="http://schemas.openxmlformats.org/drawingml/2006/wordprocessingDrawing" xmlns:w10="urn:schemas-microsoft-com:office:word" xmlns:w="http://schemas.openxmlformats.org/wordprocessingml/2006/main" xmlns:w14="http://schemas.microsoft.com/office/word/2010/wordml" xmlns:w15="http://schemas.microsoft.com/office/word/2012/wordml" xmlns:w16cid="http://schemas.microsoft.com/office/word/2016/wordml/cid" xmlns:w16se="http://schemas.microsoft.com/office/word/2015/wordml/symex" xmlns:wpg="http://schemas.microsoft.com/office/word/2010/wordprocessingGroup" xmlns:wpi="http://schemas.microsoft.com/office/word/2010/wordprocessingInk" xmlns:wne="http://schemas.microsoft.com/office/word/2006/wordml" xmlns:wps="http://schemas.microsoft.com/office/word/2010/wordprocessingShape" mc:Ignorable="w14 w15 w16se w16cid wp14">
+<w:ftr xmlns:wpc="http://schemas.microsoft.com/office/word/2010/wordprocessingCanvas" xmlns:cx="http://schemas.microsoft.com/office/drawing/2014/chartex" xmlns:cx1="http://schemas.microsoft.com/office/drawing/2015/9/8/chartex" xmlns:cx2="http://schemas.microsoft.com/office/drawing/2015/10/21/chartex" xmlns:cx3="http://schemas.microsoft.com/office/drawing/2016/5/9/chartex" xmlns:cx4="http://schemas.microsoft.com/office/drawing/2016/5/10/chartex" xmlns:cx5="http://schemas.microsoft.com/office/drawing/2016/5/11/chartex" xmlns:cx6="http://schemas.microsoft.com/office/drawing/2016/5/12/chartex" xmlns:cx7="http://schemas.microsoft.com/office/drawing/2016/5/13/chartex" xmlns:cx8="http://schemas.microsoft.com/office/drawing/2016/5/14/chartex" xmlns:mc="http://schemas.openxmlformats.org/markup-compatibility/2006" xmlns:aink="http://schemas.microsoft.com/office/drawing/2016/ink" xmlns:am3d="http://schemas.microsoft.com/office/drawing/2017/model3d" xmlns:o="urn:schemas-microsoft-com:office:office" xmlns:oel="http://schemas.microsoft.com/office/2019/extlst" xmlns:r="http://schemas.openxmlformats.org/officeDocument/2006/relationships" xmlns:m="http://schemas.openxmlformats.org/officeDocument/2006/math" xmlns:v="urn:schemas-microsoft-com:vml" xmlns:wp14="http://schemas.microsoft.com/office/word/2010/wordprocessingDrawing" xmlns:wp="http://schemas.openxmlformats.org/drawingml/2006/wordprocessingDrawing" xmlns:w10="urn:schemas-microsoft-com:office:word" xmlns:w="http://schemas.openxmlformats.org/wordprocessingml/2006/main" xmlns:w14="http://schemas.microsoft.com/office/word/2010/wordml" xmlns:w15="http://schemas.microsoft.com/office/word/2012/wordml" xmlns:w16cex="http://schemas.microsoft.com/office/word/2018/wordml/cex" xmlns:w16cid="http://schemas.microsoft.com/office/word/2016/wordml/cid" xmlns:w16="http://schemas.microsoft.com/office/word/2018/wordml" xmlns:w16sdtdh="http://schemas.microsoft.com/office/word/2020/wordml/sdtdatahash" xmlns:w16se="http://schemas.microsoft.com/office/word/2015/wordml/symex" xmlns:wpg="http://schemas.microsoft.com/office/word/2010/wordprocessingGroup" xmlns:wpi="http://schemas.microsoft.com/office/word/2010/wordprocessingInk" xmlns:wne="http://schemas.microsoft.com/office/word/2006/wordml" xmlns:wps="http://schemas.microsoft.com/office/word/2010/wordprocessingShape" mc:Ignorable="w14 w15 w16se w16cid w16 w16cex w16sdtdh wp14">
   <w:p>
     <w:pPr>
       <w:tabs>
@@ -638,11 +564,9 @@
         </w:rPr>
         <w:alias w:val="Società"/>
         <w:id w:val="94679542"/>
-        <w:placeholder/>
         <w:dataBinding w:prefixMappings="xmlns:ns0='http://schemas.openxmlformats.org/officeDocument/2006/extended-properties'" w:xpath="/ns0:Properties[1]/ns0:Company[1]" w:storeItemID="{6668398D-A668-4E3E-A5EB-62B293D839F1}"/>
         <w:text/>
       </w:sdtPr>
-      <w:sdtEndPr/>
       <w:sdtContent>
         <w:r>
           <w:rPr>
@@ -752,7 +676,7 @@
 </file>
 
 <file path=word/footnotes.xml><?xml version="1.0" encoding="utf-8"?>
-<w:footnotes xmlns:wpc="http://schemas.microsoft.com/office/word/2010/wordprocessingCanvas" xmlns:cx="http://schemas.microsoft.com/office/drawing/2014/chartex" xmlns:cx1="http://schemas.microsoft.com/office/drawing/2015/9/8/chartex" xmlns:cx2="http://schemas.microsoft.com/office/drawing/2015/10/21/chartex" xmlns:cx3="http://schemas.microsoft.com/office/drawing/2016/5/9/chartex" xmlns:cx4="http://schemas.microsoft.com/office/drawing/2016/5/10/chartex" xmlns:cx5="http://schemas.microsoft.com/office/drawing/2016/5/11/chartex" xmlns:cx6="http://schemas.microsoft.com/office/drawing/2016/5/12/chartex" xmlns:cx7="http://schemas.microsoft.com/office/drawing/2016/5/13/chartex" xmlns:cx8="http://schemas.microsoft.com/office/drawing/2016/5/14/chartex" xmlns:mc="http://schemas.openxmlformats.org/markup-compatibility/2006" xmlns:aink="http://schemas.microsoft.com/office/drawing/2016/ink" xmlns:am3d="http://schemas.microsoft.com/office/drawing/2017/model3d" xmlns:o="urn:schemas-microsoft-com:office:office" xmlns:r="http://schemas.openxmlformats.org/officeDocument/2006/relationships" xmlns:m="http://schemas.openxmlformats.org/officeDocument/2006/math" xmlns:v="urn:schemas-microsoft-com:vml" xmlns:wp14="http://schemas.microsoft.com/office/word/2010/wordprocessingDrawing" xmlns:wp="http://schemas.openxmlformats.org/drawingml/2006/wordprocessingDrawing" xmlns:w10="urn:schemas-microsoft-com:office:word" xmlns:w="http://schemas.openxmlformats.org/wordprocessingml/2006/main" xmlns:w14="http://schemas.microsoft.com/office/word/2010/wordml" xmlns:w15="http://schemas.microsoft.com/office/word/2012/wordml" xmlns:w16cid="http://schemas.microsoft.com/office/word/2016/wordml/cid" xmlns:w16se="http://schemas.microsoft.com/office/word/2015/wordml/symex" xmlns:wpg="http://schemas.microsoft.com/office/word/2010/wordprocessingGroup" xmlns:wpi="http://schemas.microsoft.com/office/word/2010/wordprocessingInk" xmlns:wne="http://schemas.microsoft.com/office/word/2006/wordml" xmlns:wps="http://schemas.microsoft.com/office/word/2010/wordprocessingShape" mc:Ignorable="w14 w15 w16se w16cid wp14">
+<w:footnotes xmlns:wpc="http://schemas.microsoft.com/office/word/2010/wordprocessingCanvas" xmlns:cx="http://schemas.microsoft.com/office/drawing/2014/chartex" xmlns:cx1="http://schemas.microsoft.com/office/drawing/2015/9/8/chartex" xmlns:cx2="http://schemas.microsoft.com/office/drawing/2015/10/21/chartex" xmlns:cx3="http://schemas.microsoft.com/office/drawing/2016/5/9/chartex" xmlns:cx4="http://schemas.microsoft.com/office/drawing/2016/5/10/chartex" xmlns:cx5="http://schemas.microsoft.com/office/drawing/2016/5/11/chartex" xmlns:cx6="http://schemas.microsoft.com/office/drawing/2016/5/12/chartex" xmlns:cx7="http://schemas.microsoft.com/office/drawing/2016/5/13/chartex" xmlns:cx8="http://schemas.microsoft.com/office/drawing/2016/5/14/chartex" xmlns:mc="http://schemas.openxmlformats.org/markup-compatibility/2006" xmlns:aink="http://schemas.microsoft.com/office/drawing/2016/ink" xmlns:am3d="http://schemas.microsoft.com/office/drawing/2017/model3d" xmlns:o="urn:schemas-microsoft-com:office:office" xmlns:oel="http://schemas.microsoft.com/office/2019/extlst" xmlns:r="http://schemas.openxmlformats.org/officeDocument/2006/relationships" xmlns:m="http://schemas.openxmlformats.org/officeDocument/2006/math" xmlns:v="urn:schemas-microsoft-com:vml" xmlns:wp14="http://schemas.microsoft.com/office/word/2010/wordprocessingDrawing" xmlns:wp="http://schemas.openxmlformats.org/drawingml/2006/wordprocessingDrawing" xmlns:w10="urn:schemas-microsoft-com:office:word" xmlns:w="http://schemas.openxmlformats.org/wordprocessingml/2006/main" xmlns:w14="http://schemas.microsoft.com/office/word/2010/wordml" xmlns:w15="http://schemas.microsoft.com/office/word/2012/wordml" xmlns:w16cex="http://schemas.microsoft.com/office/word/2018/wordml/cex" xmlns:w16cid="http://schemas.microsoft.com/office/word/2016/wordml/cid" xmlns:w16="http://schemas.microsoft.com/office/word/2018/wordml" xmlns:w16sdtdh="http://schemas.microsoft.com/office/word/2020/wordml/sdtdatahash" xmlns:w16se="http://schemas.microsoft.com/office/word/2015/wordml/symex" xmlns:wpg="http://schemas.microsoft.com/office/word/2010/wordprocessingGroup" xmlns:wpi="http://schemas.microsoft.com/office/word/2010/wordprocessingInk" xmlns:wne="http://schemas.microsoft.com/office/word/2006/wordml" xmlns:wps="http://schemas.microsoft.com/office/word/2010/wordprocessingShape" mc:Ignorable="w14 w15 w16se w16cid w16 w16cex w16sdtdh wp14">
   <w:footnote w:type="separator" w:id="-1">
     <w:p>
       <w:pPr>
@@ -777,7 +701,7 @@
 </file>
 
 <file path=word/header1.xml><?xml version="1.0" encoding="utf-8"?>
-<w:hdr xmlns:wpc="http://schemas.microsoft.com/office/word/2010/wordprocessingCanvas" xmlns:cx="http://schemas.microsoft.com/office/drawing/2014/chartex" xmlns:cx1="http://schemas.microsoft.com/office/drawing/2015/9/8/chartex" xmlns:cx2="http://schemas.microsoft.com/office/drawing/2015/10/21/chartex" xmlns:cx3="http://schemas.microsoft.com/office/drawing/2016/5/9/chartex" xmlns:cx4="http://schemas.microsoft.com/office/drawing/2016/5/10/chartex" xmlns:cx5="http://schemas.microsoft.com/office/drawing/2016/5/11/chartex" xmlns:cx6="http://schemas.microsoft.com/office/drawing/2016/5/12/chartex" xmlns:cx7="http://schemas.microsoft.com/office/drawing/2016/5/13/chartex" xmlns:cx8="http://schemas.microsoft.com/office/drawing/2016/5/14/chartex" xmlns:mc="http://schemas.openxmlformats.org/markup-compatibility/2006" xmlns:aink="http://schemas.microsoft.com/office/drawing/2016/ink" xmlns:am3d="http://schemas.microsoft.com/office/drawing/2017/model3d" xmlns:o="urn:schemas-microsoft-com:office:office" xmlns:r="http://schemas.openxmlformats.org/officeDocument/2006/relationships" xmlns:m="http://schemas.openxmlformats.org/officeDocument/2006/math" xmlns:v="urn:schemas-microsoft-com:vml" xmlns:wp14="http://schemas.microsoft.com/office/word/2010/wordprocessingDrawing" xmlns:wp="http://schemas.openxmlformats.org/drawingml/2006/wordprocessingDrawing" xmlns:w10="urn:schemas-microsoft-com:office:word" xmlns:w="http://schemas.openxmlformats.org/wordprocessingml/2006/main" xmlns:w14="http://schemas.microsoft.com/office/word/2010/wordml" xmlns:w15="http://schemas.microsoft.com/office/word/2012/wordml" xmlns:w16cid="http://schemas.microsoft.com/office/word/2016/wordml/cid" xmlns:w16se="http://schemas.microsoft.com/office/word/2015/wordml/symex" xmlns:wpg="http://schemas.microsoft.com/office/word/2010/wordprocessingGroup" xmlns:wpi="http://schemas.microsoft.com/office/word/2010/wordprocessingInk" xmlns:wne="http://schemas.microsoft.com/office/word/2006/wordml" xmlns:wps="http://schemas.microsoft.com/office/word/2010/wordprocessingShape" mc:Ignorable="w14 w15 w16se w16cid wp14">
+<w:hdr xmlns:wpc="http://schemas.microsoft.com/office/word/2010/wordprocessingCanvas" xmlns:cx="http://schemas.microsoft.com/office/drawing/2014/chartex" xmlns:cx1="http://schemas.microsoft.com/office/drawing/2015/9/8/chartex" xmlns:cx2="http://schemas.microsoft.com/office/drawing/2015/10/21/chartex" xmlns:cx3="http://schemas.microsoft.com/office/drawing/2016/5/9/chartex" xmlns:cx4="http://schemas.microsoft.com/office/drawing/2016/5/10/chartex" xmlns:cx5="http://schemas.microsoft.com/office/drawing/2016/5/11/chartex" xmlns:cx6="http://schemas.microsoft.com/office/drawing/2016/5/12/chartex" xmlns:cx7="http://schemas.microsoft.com/office/drawing/2016/5/13/chartex" xmlns:cx8="http://schemas.microsoft.com/office/drawing/2016/5/14/chartex" xmlns:mc="http://schemas.openxmlformats.org/markup-compatibility/2006" xmlns:aink="http://schemas.microsoft.com/office/drawing/2016/ink" xmlns:am3d="http://schemas.microsoft.com/office/drawing/2017/model3d" xmlns:o="urn:schemas-microsoft-com:office:office" xmlns:oel="http://schemas.microsoft.com/office/2019/extlst" xmlns:r="http://schemas.openxmlformats.org/officeDocument/2006/relationships" xmlns:m="http://schemas.openxmlformats.org/officeDocument/2006/math" xmlns:v="urn:schemas-microsoft-com:vml" xmlns:wp14="http://schemas.microsoft.com/office/word/2010/wordprocessingDrawing" xmlns:wp="http://schemas.openxmlformats.org/drawingml/2006/wordprocessingDrawing" xmlns:w10="urn:schemas-microsoft-com:office:word" xmlns:w="http://schemas.openxmlformats.org/wordprocessingml/2006/main" xmlns:w14="http://schemas.microsoft.com/office/word/2010/wordml" xmlns:w15="http://schemas.microsoft.com/office/word/2012/wordml" xmlns:w16cex="http://schemas.microsoft.com/office/word/2018/wordml/cex" xmlns:w16cid="http://schemas.microsoft.com/office/word/2016/wordml/cid" xmlns:w16="http://schemas.microsoft.com/office/word/2018/wordml" xmlns:w16sdtdh="http://schemas.microsoft.com/office/word/2020/wordml/sdtdatahash" xmlns:w16se="http://schemas.microsoft.com/office/word/2015/wordml/symex" xmlns:wpg="http://schemas.microsoft.com/office/word/2010/wordprocessingGroup" xmlns:wpi="http://schemas.microsoft.com/office/word/2010/wordprocessingInk" xmlns:wne="http://schemas.microsoft.com/office/word/2006/wordml" xmlns:wps="http://schemas.microsoft.com/office/word/2010/wordprocessingShape" mc:Ignorable="w14 w15 w16se w16cid w16 w16cex w16sdtdh wp14">
   <w:p>
     <w:pPr>
       <w:rPr>
@@ -796,7 +720,7 @@
 </file>
 
 <file path=word/numbering.xml><?xml version="1.0" encoding="utf-8"?>
-<w:numbering xmlns:wpc="http://schemas.microsoft.com/office/word/2010/wordprocessingCanvas" xmlns:cx="http://schemas.microsoft.com/office/drawing/2014/chartex" xmlns:cx1="http://schemas.microsoft.com/office/drawing/2015/9/8/chartex" xmlns:cx2="http://schemas.microsoft.com/office/drawing/2015/10/21/chartex" xmlns:cx3="http://schemas.microsoft.com/office/drawing/2016/5/9/chartex" xmlns:cx4="http://schemas.microsoft.com/office/drawing/2016/5/10/chartex" xmlns:cx5="http://schemas.microsoft.com/office/drawing/2016/5/11/chartex" xmlns:cx6="http://schemas.microsoft.com/office/drawing/2016/5/12/chartex" xmlns:cx7="http://schemas.microsoft.com/office/drawing/2016/5/13/chartex" xmlns:cx8="http://schemas.microsoft.com/office/drawing/2016/5/14/chartex" xmlns:mc="http://schemas.openxmlformats.org/markup-compatibility/2006" xmlns:aink="http://schemas.microsoft.com/office/drawing/2016/ink" xmlns:am3d="http://schemas.microsoft.com/office/drawing/2017/model3d" xmlns:o="urn:schemas-microsoft-com:office:office" xmlns:r="http://schemas.openxmlformats.org/officeDocument/2006/relationships" xmlns:m="http://schemas.openxmlformats.org/officeDocument/2006/math" xmlns:v="urn:schemas-microsoft-com:vml" xmlns:wp14="http://schemas.microsoft.com/office/word/2010/wordprocessingDrawing" xmlns:wp="http://schemas.openxmlformats.org/drawingml/2006/wordprocessingDrawing" xmlns:w10="urn:schemas-microsoft-com:office:word" xmlns:w="http://schemas.openxmlformats.org/wordprocessingml/2006/main" xmlns:w14="http://schemas.microsoft.com/office/word/2010/wordml" xmlns:w15="http://schemas.microsoft.com/office/word/2012/wordml" xmlns:w16cid="http://schemas.microsoft.com/office/word/2016/wordml/cid" xmlns:w16se="http://schemas.microsoft.com/office/word/2015/wordml/symex" xmlns:wpg="http://schemas.microsoft.com/office/word/2010/wordprocessingGroup" xmlns:wpi="http://schemas.microsoft.com/office/word/2010/wordprocessingInk" xmlns:wne="http://schemas.microsoft.com/office/word/2006/wordml" xmlns:wps="http://schemas.microsoft.com/office/word/2010/wordprocessingShape" mc:Ignorable="w14 w15 w16se w16cid wp14">
+<w:numbering xmlns:wpc="http://schemas.microsoft.com/office/word/2010/wordprocessingCanvas" xmlns:cx="http://schemas.microsoft.com/office/drawing/2014/chartex" xmlns:cx1="http://schemas.microsoft.com/office/drawing/2015/9/8/chartex" xmlns:cx2="http://schemas.microsoft.com/office/drawing/2015/10/21/chartex" xmlns:cx3="http://schemas.microsoft.com/office/drawing/2016/5/9/chartex" xmlns:cx4="http://schemas.microsoft.com/office/drawing/2016/5/10/chartex" xmlns:cx5="http://schemas.microsoft.com/office/drawing/2016/5/11/chartex" xmlns:cx6="http://schemas.microsoft.com/office/drawing/2016/5/12/chartex" xmlns:cx7="http://schemas.microsoft.com/office/drawing/2016/5/13/chartex" xmlns:cx8="http://schemas.microsoft.com/office/drawing/2016/5/14/chartex" xmlns:mc="http://schemas.openxmlformats.org/markup-compatibility/2006" xmlns:aink="http://schemas.microsoft.com/office/drawing/2016/ink" xmlns:am3d="http://schemas.microsoft.com/office/drawing/2017/model3d" xmlns:o="urn:schemas-microsoft-com:office:office" xmlns:oel="http://schemas.microsoft.com/office/2019/extlst" xmlns:r="http://schemas.openxmlformats.org/officeDocument/2006/relationships" xmlns:m="http://schemas.openxmlformats.org/officeDocument/2006/math" xmlns:v="urn:schemas-microsoft-com:vml" xmlns:wp14="http://schemas.microsoft.com/office/word/2010/wordprocessingDrawing" xmlns:wp="http://schemas.openxmlformats.org/drawingml/2006/wordprocessingDrawing" xmlns:w10="urn:schemas-microsoft-com:office:word" xmlns:w="http://schemas.openxmlformats.org/wordprocessingml/2006/main" xmlns:w14="http://schemas.microsoft.com/office/word/2010/wordml" xmlns:w15="http://schemas.microsoft.com/office/word/2012/wordml" xmlns:w16cex="http://schemas.microsoft.com/office/word/2018/wordml/cex" xmlns:w16cid="http://schemas.microsoft.com/office/word/2016/wordml/cid" xmlns:w16="http://schemas.microsoft.com/office/word/2018/wordml" xmlns:w16sdtdh="http://schemas.microsoft.com/office/word/2020/wordml/sdtdatahash" xmlns:w16se="http://schemas.microsoft.com/office/word/2015/wordml/symex" xmlns:wpg="http://schemas.microsoft.com/office/word/2010/wordprocessingGroup" xmlns:wpi="http://schemas.microsoft.com/office/word/2010/wordprocessingInk" xmlns:wne="http://schemas.microsoft.com/office/word/2006/wordml" xmlns:wps="http://schemas.microsoft.com/office/word/2010/wordprocessingShape" mc:Ignorable="w14 w15 w16se w16cid w16 w16cex w16sdtdh wp14">
   <w:abstractNum w:abstractNumId="0" w15:restartNumberingAfterBreak="0">
     <w:nsid w:val="1AC113DD"/>
     <w:multiLevelType w:val="hybridMultilevel"/>
@@ -3025,71 +2949,71 @@
       </w:pPr>
     </w:lvl>
   </w:abstractNum>
-  <w:num w:numId="1">
+  <w:num w:numId="1" w16cid:durableId="1821652791">
     <w:abstractNumId w:val="14"/>
   </w:num>
-  <w:num w:numId="2">
+  <w:num w:numId="2" w16cid:durableId="882135077">
     <w:abstractNumId w:val="12"/>
   </w:num>
-  <w:num w:numId="3">
+  <w:num w:numId="3" w16cid:durableId="286594734">
     <w:abstractNumId w:val="15"/>
   </w:num>
-  <w:num w:numId="4">
+  <w:num w:numId="4" w16cid:durableId="2067870834">
     <w:abstractNumId w:val="4"/>
   </w:num>
-  <w:num w:numId="5">
+  <w:num w:numId="5" w16cid:durableId="832991358">
     <w:abstractNumId w:val="18"/>
   </w:num>
-  <w:num w:numId="6">
+  <w:num w:numId="6" w16cid:durableId="557715094">
     <w:abstractNumId w:val="1"/>
   </w:num>
-  <w:num w:numId="7">
+  <w:num w:numId="7" w16cid:durableId="1123769055">
     <w:abstractNumId w:val="16"/>
   </w:num>
-  <w:num w:numId="8">
+  <w:num w:numId="8" w16cid:durableId="208107996">
     <w:abstractNumId w:val="8"/>
   </w:num>
-  <w:num w:numId="9">
+  <w:num w:numId="9" w16cid:durableId="1517845003">
     <w:abstractNumId w:val="5"/>
   </w:num>
-  <w:num w:numId="10">
+  <w:num w:numId="10" w16cid:durableId="1079323757">
     <w:abstractNumId w:val="7"/>
   </w:num>
-  <w:num w:numId="11">
+  <w:num w:numId="11" w16cid:durableId="730733176">
     <w:abstractNumId w:val="13"/>
   </w:num>
-  <w:num w:numId="12">
+  <w:num w:numId="12" w16cid:durableId="1887600256">
     <w:abstractNumId w:val="0"/>
   </w:num>
-  <w:num w:numId="13">
+  <w:num w:numId="13" w16cid:durableId="1281953978">
     <w:abstractNumId w:val="3"/>
   </w:num>
-  <w:num w:numId="14">
+  <w:num w:numId="14" w16cid:durableId="1223443026">
     <w:abstractNumId w:val="10"/>
   </w:num>
-  <w:num w:numId="15">
+  <w:num w:numId="15" w16cid:durableId="1625425985">
     <w:abstractNumId w:val="6"/>
   </w:num>
-  <w:num w:numId="16">
+  <w:num w:numId="16" w16cid:durableId="444350202">
     <w:abstractNumId w:val="11"/>
   </w:num>
-  <w:num w:numId="17">
+  <w:num w:numId="17" w16cid:durableId="270168929">
     <w:abstractNumId w:val="19"/>
   </w:num>
-  <w:num w:numId="18">
+  <w:num w:numId="18" w16cid:durableId="1257205766">
     <w:abstractNumId w:val="9"/>
   </w:num>
-  <w:num w:numId="19">
+  <w:num w:numId="19" w16cid:durableId="202639173">
     <w:abstractNumId w:val="17"/>
   </w:num>
-  <w:num w:numId="20">
+  <w:num w:numId="20" w16cid:durableId="91703044">
     <w:abstractNumId w:val="2"/>
   </w:num>
 </w:numbering>
 </file>
 
 <file path=word/styles.xml><?xml version="1.0" encoding="utf-8"?>
-<w:styles xmlns:mc="http://schemas.openxmlformats.org/markup-compatibility/2006" xmlns:r="http://schemas.openxmlformats.org/officeDocument/2006/relationships" xmlns:w="http://schemas.openxmlformats.org/wordprocessingml/2006/main" xmlns:w14="http://schemas.microsoft.com/office/word/2010/wordml" xmlns:w15="http://schemas.microsoft.com/office/word/2012/wordml" xmlns:w16cid="http://schemas.microsoft.com/office/word/2016/wordml/cid" xmlns:w16se="http://schemas.microsoft.com/office/word/2015/wordml/symex" mc:Ignorable="w14 w15 w16se w16cid">
+<w:styles xmlns:mc="http://schemas.openxmlformats.org/markup-compatibility/2006" xmlns:r="http://schemas.openxmlformats.org/officeDocument/2006/relationships" xmlns:w="http://schemas.openxmlformats.org/wordprocessingml/2006/main" xmlns:w14="http://schemas.microsoft.com/office/word/2010/wordml" xmlns:w15="http://schemas.microsoft.com/office/word/2012/wordml" xmlns:w16cex="http://schemas.microsoft.com/office/word/2018/wordml/cex" xmlns:w16cid="http://schemas.microsoft.com/office/word/2016/wordml/cid" xmlns:w16="http://schemas.microsoft.com/office/word/2018/wordml" xmlns:w16sdtdh="http://schemas.microsoft.com/office/word/2020/wordml/sdtdatahash" xmlns:w16se="http://schemas.microsoft.com/office/word/2015/wordml/symex" mc:Ignorable="w14 w15 w16se w16cid w16 w16cex w16sdtdh">
   <w:docDefaults>
     <w:rPrDefault>
       <w:rPr>
@@ -3105,7 +3029,7 @@
       </w:pPr>
     </w:pPrDefault>
   </w:docDefaults>
-  <w:latentStyles w:defLockedState="0" w:defUIPriority="99" w:defSemiHidden="0" w:defUnhideWhenUsed="0" w:defQFormat="0" w:count="375">
+  <w:latentStyles w:defLockedState="0" w:defUIPriority="99" w:defSemiHidden="0" w:defUnhideWhenUsed="0" w:defQFormat="0" w:count="376">
     <w:lsdException w:name="Normal" w:uiPriority="0" w:qFormat="1"/>
     <w:lsdException w:name="heading 1" w:uiPriority="9" w:qFormat="1"/>
     <w:lsdException w:name="heading 2" w:semiHidden="1" w:uiPriority="9" w:unhideWhenUsed="1" w:qFormat="1"/>
@@ -3211,7 +3135,6 @@
     <w:lsdException w:name="HTML Sample" w:semiHidden="1" w:unhideWhenUsed="1"/>
     <w:lsdException w:name="HTML Typewriter" w:semiHidden="1" w:unhideWhenUsed="1"/>
     <w:lsdException w:name="HTML Variable" w:semiHidden="1" w:unhideWhenUsed="1"/>
-    <w:lsdException w:name="Normal Table" w:semiHidden="1" w:unhideWhenUsed="1"/>
     <w:lsdException w:name="annotation subject" w:semiHidden="1" w:unhideWhenUsed="1"/>
     <w:lsdException w:name="No List" w:semiHidden="1" w:unhideWhenUsed="1"/>
     <w:lsdException w:name="Outline List 1" w:semiHidden="1" w:unhideWhenUsed="1"/>
@@ -3258,10 +3181,8 @@
     <w:lsdException w:name="Table Subtle 2" w:semiHidden="1" w:unhideWhenUsed="1"/>
     <w:lsdException w:name="Table Web 1" w:semiHidden="1" w:unhideWhenUsed="1"/>
     <w:lsdException w:name="Table Web 2" w:semiHidden="1" w:unhideWhenUsed="1"/>
-    <w:lsdException w:name="Table Web 3" w:semiHidden="1" w:unhideWhenUsed="1"/>
     <w:lsdException w:name="Balloon Text" w:semiHidden="1" w:unhideWhenUsed="1"/>
     <w:lsdException w:name="Table Grid" w:uiPriority="59"/>
-    <w:lsdException w:name="Table Theme" w:semiHidden="1" w:unhideWhenUsed="1"/>
     <w:lsdException w:name="Placeholder Text" w:semiHidden="1"/>
     <w:lsdException w:name="No Spacing" w:uiPriority="1" w:qFormat="1"/>
     <w:lsdException w:name="Light Shading" w:uiPriority="60"/>
@@ -3481,6 +3402,7 @@
     <w:lsdException w:name="Smart Hyperlink" w:semiHidden="1" w:unhideWhenUsed="1"/>
     <w:lsdException w:name="Hashtag" w:semiHidden="1" w:unhideWhenUsed="1"/>
     <w:lsdException w:name="Unresolved Mention" w:semiHidden="1" w:unhideWhenUsed="1"/>
+    <w:lsdException w:name="Smart Link" w:semiHidden="1" w:unhideWhenUsed="1"/>
   </w:latentStyles>
   <w:style w:type="paragraph" w:default="1" w:styleId="Normale">
     <w:name w:val="Normal"/>
